--- a/task_1/RB_tugas1_pemweb_120140125.docx
+++ b/task_1/RB_tugas1_pemweb_120140125.docx
@@ -82,6 +82,14 @@
           <w:szCs w:val="24"/>
         </w:rPr>
         <w:t>Informatik</w:t>
+      </w:r>
+      <w:r>
+        <w:rPr>
+          <w:rFonts w:ascii="Times New Roman" w:hAnsi="Times New Roman" w:cs="Times New Roman"/>
+          <w:sz w:val="24"/>
+          <w:szCs w:val="24"/>
+        </w:rPr>
+        <w:t>a</w:t>
       </w:r>
     </w:p>
     <w:p>
